--- a/Project Design and Planning/Project Design Phase II/Data Flow Diagrams and User Stories.docx
+++ b/Project Design and Planning/Project Design Phase II/Data Flow Diagrams and User Stories.docx
@@ -1162,7 +1162,7 @@
       </w:tr>
       <w:tr>
         <w:trPr>
-          <w:trHeight w:val="838"/>
+          <w:trHeight w:val="905"/>
         </w:trPr>
         <w:tc>
           <w:tcPr>
@@ -2594,7 +2594,23 @@
                 <w:rFonts w:ascii="Arial" w:hAnsi="Arial" w:cs="Arial"/>
                 <w:sz w:val="20"/>
               </w:rPr>
-              <w:t>As a customer, I can reset my password by this option incase I forgot my old password</w:t>
+              <w:t xml:space="preserve">As a customer, I can reset my password by this option </w:t>
+            </w:r>
+            <w:proofErr w:type="spellStart"/>
+            <w:r>
+              <w:rPr>
+                <w:rFonts w:ascii="Arial" w:hAnsi="Arial" w:cs="Arial"/>
+                <w:sz w:val="20"/>
+              </w:rPr>
+              <w:t>incase</w:t>
+            </w:r>
+            <w:proofErr w:type="spellEnd"/>
+            <w:r>
+              <w:rPr>
+                <w:rFonts w:ascii="Arial" w:hAnsi="Arial" w:cs="Arial"/>
+                <w:sz w:val="20"/>
+              </w:rPr>
+              <w:t xml:space="preserve"> I forgot my old password</w:t>
             </w:r>
           </w:p>
         </w:tc>
@@ -2960,14 +2976,7 @@
                 <w:rFonts w:ascii="Arial" w:hAnsi="Arial" w:cs="Arial"/>
                 <w:sz w:val="20"/>
               </w:rPr>
-              <w:t>USN-</w:t>
-            </w:r>
-            <w:r>
-              <w:rPr>
-                <w:rFonts w:ascii="Arial" w:hAnsi="Arial" w:cs="Arial"/>
-                <w:sz w:val="20"/>
-              </w:rPr>
-              <w:t>1</w:t>
+              <w:t>USN-1</w:t>
             </w:r>
           </w:p>
         </w:tc>
@@ -3535,49 +3544,7 @@
                 <w:rFonts w:ascii="Arial" w:hAnsi="Arial" w:cs="Arial"/>
                 <w:sz w:val="20"/>
               </w:rPr>
-              <w:t>As a</w:t>
-            </w:r>
-            <w:r>
-              <w:rPr>
-                <w:rFonts w:ascii="Arial" w:hAnsi="Arial" w:cs="Arial"/>
-                <w:sz w:val="20"/>
-              </w:rPr>
-              <w:t>n</w:t>
-            </w:r>
-            <w:r>
-              <w:rPr>
-                <w:rFonts w:ascii="Arial" w:hAnsi="Arial" w:cs="Arial"/>
-                <w:sz w:val="20"/>
-              </w:rPr>
-              <w:t xml:space="preserve"> </w:t>
-            </w:r>
-            <w:r>
-              <w:rPr>
-                <w:rFonts w:ascii="Arial" w:hAnsi="Arial" w:cs="Arial"/>
-                <w:sz w:val="20"/>
-              </w:rPr>
-              <w:t>agent</w:t>
-            </w:r>
-            <w:r>
-              <w:rPr>
-                <w:rFonts w:ascii="Arial" w:hAnsi="Arial" w:cs="Arial"/>
-                <w:sz w:val="20"/>
-              </w:rPr>
-              <w:t>, I can reset my password by this option in</w:t>
-            </w:r>
-            <w:r>
-              <w:rPr>
-                <w:rFonts w:ascii="Arial" w:hAnsi="Arial" w:cs="Arial"/>
-                <w:sz w:val="20"/>
-              </w:rPr>
-              <w:t xml:space="preserve"> </w:t>
-            </w:r>
-            <w:r>
-              <w:rPr>
-                <w:rFonts w:ascii="Arial" w:hAnsi="Arial" w:cs="Arial"/>
-                <w:sz w:val="20"/>
-              </w:rPr>
-              <w:t>case I forgot my old password</w:t>
+              <w:t>As an agent, I can reset my password by this option in case I forgot my old password</w:t>
             </w:r>
           </w:p>
         </w:tc>
@@ -3744,14 +3711,7 @@
                 <w:rFonts w:ascii="Arial" w:hAnsi="Arial" w:cs="Arial"/>
                 <w:sz w:val="20"/>
               </w:rPr>
-              <w:t>USN-</w:t>
-            </w:r>
-            <w:r>
-              <w:rPr>
-                <w:rFonts w:ascii="Arial" w:hAnsi="Arial" w:cs="Arial"/>
-                <w:sz w:val="20"/>
-              </w:rPr>
-              <w:t>1</w:t>
+              <w:t>USN-1</w:t>
             </w:r>
           </w:p>
         </w:tc>
@@ -3774,21 +3734,7 @@
                 <w:rFonts w:ascii="Arial" w:hAnsi="Arial" w:cs="Arial"/>
                 <w:sz w:val="20"/>
               </w:rPr>
-              <w:t xml:space="preserve">As </w:t>
-            </w:r>
-            <w:r>
-              <w:rPr>
-                <w:rFonts w:ascii="Arial" w:hAnsi="Arial" w:cs="Arial"/>
-                <w:sz w:val="20"/>
-              </w:rPr>
-              <w:t>an admin</w:t>
-            </w:r>
-            <w:r>
-              <w:rPr>
-                <w:rFonts w:ascii="Arial" w:hAnsi="Arial" w:cs="Arial"/>
-                <w:sz w:val="20"/>
-              </w:rPr>
-              <w:t>, I can login to the application by entering correct email and password</w:t>
+              <w:t>As an admin, I can login to the application by entering correct email and password</w:t>
             </w:r>
           </w:p>
         </w:tc>
@@ -3947,45 +3893,24 @@
                 <w:rFonts w:ascii="Arial" w:hAnsi="Arial" w:cs="Arial"/>
                 <w:sz w:val="20"/>
               </w:rPr>
-              <w:t xml:space="preserve">As an </w:t>
-            </w:r>
-            <w:r>
-              <w:rPr>
-                <w:rFonts w:ascii="Arial" w:hAnsi="Arial" w:cs="Arial"/>
-                <w:sz w:val="20"/>
-              </w:rPr>
-              <w:t>admin</w:t>
-            </w:r>
-            <w:r>
-              <w:rPr>
-                <w:rFonts w:ascii="Arial" w:hAnsi="Arial" w:cs="Arial"/>
-                <w:sz w:val="20"/>
-              </w:rPr>
-              <w:t>, I can see all the tickets</w:t>
-            </w:r>
-          </w:p>
-          <w:p>
-            <w:pPr>
-              <w:pStyle w:val="TableParagraph"/>
-              <w:jc w:val="center"/>
-              <w:rPr>
-                <w:rFonts w:ascii="Arial" w:hAnsi="Arial" w:cs="Arial"/>
-                <w:sz w:val="20"/>
-              </w:rPr>
-            </w:pPr>
-            <w:r>
-              <w:rPr>
-                <w:rFonts w:ascii="Arial" w:hAnsi="Arial" w:cs="Arial"/>
-                <w:sz w:val="20"/>
-              </w:rPr>
-              <w:t xml:space="preserve"> </w:t>
-            </w:r>
-            <w:r>
-              <w:rPr>
-                <w:rFonts w:ascii="Arial" w:hAnsi="Arial" w:cs="Arial"/>
-                <w:sz w:val="20"/>
-              </w:rPr>
-              <w:t>raised in the entire system and lot more</w:t>
+              <w:t>As an admin, I can see all the tickets</w:t>
+            </w:r>
+          </w:p>
+          <w:p>
+            <w:pPr>
+              <w:pStyle w:val="TableParagraph"/>
+              <w:jc w:val="center"/>
+              <w:rPr>
+                <w:rFonts w:ascii="Arial" w:hAnsi="Arial" w:cs="Arial"/>
+                <w:sz w:val="20"/>
+              </w:rPr>
+            </w:pPr>
+            <w:r>
+              <w:rPr>
+                <w:rFonts w:ascii="Arial" w:hAnsi="Arial" w:cs="Arial"/>
+                <w:sz w:val="20"/>
+              </w:rPr>
+              <w:t xml:space="preserve"> raised in the entire system and lot more</w:t>
             </w:r>
           </w:p>
         </w:tc>
@@ -4128,14 +4053,7 @@
                 <w:rFonts w:ascii="Arial" w:hAnsi="Arial" w:cs="Arial"/>
                 <w:sz w:val="20"/>
               </w:rPr>
-              <w:t>USN-</w:t>
-            </w:r>
-            <w:r>
-              <w:rPr>
-                <w:rFonts w:ascii="Arial" w:hAnsi="Arial" w:cs="Arial"/>
-                <w:sz w:val="20"/>
-              </w:rPr>
-              <w:t>3</w:t>
+              <w:t>USN-3</w:t>
             </w:r>
           </w:p>
         </w:tc>
@@ -4493,21 +4411,7 @@
                 <w:rFonts w:ascii="Arial" w:hAnsi="Arial" w:cs="Arial"/>
                 <w:sz w:val="20"/>
               </w:rPr>
-              <w:t xml:space="preserve">As an </w:t>
-            </w:r>
-            <w:r>
-              <w:rPr>
-                <w:rFonts w:ascii="Arial" w:hAnsi="Arial" w:cs="Arial"/>
-                <w:sz w:val="20"/>
-              </w:rPr>
-              <w:t>admin</w:t>
-            </w:r>
-            <w:r>
-              <w:rPr>
-                <w:rFonts w:ascii="Arial" w:hAnsi="Arial" w:cs="Arial"/>
-                <w:sz w:val="20"/>
-              </w:rPr>
-              <w:t>, I can reset my password by this option in case I forgot my old password</w:t>
+              <w:t>As an admin, I can reset my password by this option in case I forgot my old password</w:t>
             </w:r>
           </w:p>
         </w:tc>
